--- a/fuentes/contenidos/grado05/guion01/MA_05_01_CO_REC30.docx
+++ b/fuentes/contenidos/grado05/guion01/MA_05_01_CO_REC30.docx
@@ -355,7 +355,6 @@
           <w:lang w:val="es-ES"/>
         </w:rPr>
       </w:pPr>
-      <w:bookmarkStart w:id="0" w:name="_GoBack"/>
       <w:r>
         <w:rPr>
           <w:rFonts w:ascii="Arial" w:hAnsi="Arial" w:cs="Arial"/>
@@ -363,10 +362,27 @@
           <w:szCs w:val="18"/>
           <w:lang w:val="es-ES"/>
         </w:rPr>
-        <w:t>Actividad que permite seleccionar un conjunto determinado por extensión dada la característica común que cumplen los elementos de otro conjunto.</w:t>
-      </w:r>
-    </w:p>
-    <w:bookmarkEnd w:id="0"/>
+        <w:t>Actividad que permite seleccionar un conjunto determinado por extensión</w:t>
+      </w:r>
+      <w:r>
+        <w:rPr>
+          <w:rFonts w:ascii="Arial" w:hAnsi="Arial" w:cs="Arial"/>
+          <w:sz w:val="18"/>
+          <w:szCs w:val="18"/>
+          <w:lang w:val="es-ES"/>
+        </w:rPr>
+        <w:t>,</w:t>
+      </w:r>
+      <w:r>
+        <w:rPr>
+          <w:rFonts w:ascii="Arial" w:hAnsi="Arial" w:cs="Arial"/>
+          <w:sz w:val="18"/>
+          <w:szCs w:val="18"/>
+          <w:lang w:val="es-ES"/>
+        </w:rPr>
+        <w:t xml:space="preserve"> dada la característica común que cumplen los elementos de otro conjunto.</w:t>
+      </w:r>
+    </w:p>
     <w:p>
       <w:pPr>
         <w:rPr>
@@ -456,33 +472,64 @@
           <w:lang w:val="es-ES_tradnl"/>
         </w:rPr>
       </w:pPr>
-      <w:r>
-        <w:rPr>
-          <w:rFonts w:ascii="Arial" w:hAnsi="Arial" w:cs="Arial"/>
-          <w:sz w:val="18"/>
-          <w:szCs w:val="18"/>
-          <w:lang w:val="es-ES_tradnl"/>
-        </w:rPr>
-        <w:t>Conj</w:t>
-      </w:r>
-      <w:r>
-        <w:rPr>
-          <w:rFonts w:ascii="Arial" w:hAnsi="Arial" w:cs="Arial"/>
-          <w:sz w:val="18"/>
-          <w:szCs w:val="18"/>
-          <w:lang w:val="es-ES_tradnl"/>
-        </w:rPr>
-        <w:t>untos, deter</w:t>
-      </w:r>
-      <w:r>
-        <w:rPr>
-          <w:rFonts w:ascii="Arial" w:hAnsi="Arial" w:cs="Arial"/>
-          <w:sz w:val="18"/>
-          <w:szCs w:val="18"/>
-          <w:lang w:val="es-ES_tradnl"/>
-        </w:rPr>
-        <w:t>minación, extensión</w:t>
-      </w:r>
+      <w:proofErr w:type="spellStart"/>
+      <w:proofErr w:type="gramStart"/>
+      <w:r>
+        <w:rPr>
+          <w:rFonts w:ascii="Arial" w:hAnsi="Arial" w:cs="Arial"/>
+          <w:sz w:val="18"/>
+          <w:szCs w:val="18"/>
+          <w:lang w:val="es-ES_tradnl"/>
+        </w:rPr>
+        <w:t>c</w:t>
+      </w:r>
+      <w:r>
+        <w:rPr>
+          <w:rFonts w:ascii="Arial" w:hAnsi="Arial" w:cs="Arial"/>
+          <w:sz w:val="18"/>
+          <w:szCs w:val="18"/>
+          <w:lang w:val="es-ES_tradnl"/>
+        </w:rPr>
+        <w:t>onj</w:t>
+      </w:r>
+      <w:r>
+        <w:rPr>
+          <w:rFonts w:ascii="Arial" w:hAnsi="Arial" w:cs="Arial"/>
+          <w:sz w:val="18"/>
+          <w:szCs w:val="18"/>
+          <w:lang w:val="es-ES_tradnl"/>
+        </w:rPr>
+        <w:t>untos,</w:t>
+      </w:r>
+      <w:proofErr w:type="gramEnd"/>
+      <w:r>
+        <w:rPr>
+          <w:rFonts w:ascii="Arial" w:hAnsi="Arial" w:cs="Arial"/>
+          <w:sz w:val="18"/>
+          <w:szCs w:val="18"/>
+          <w:lang w:val="es-ES_tradnl"/>
+        </w:rPr>
+        <w:t>deter</w:t>
+      </w:r>
+      <w:r>
+        <w:rPr>
+          <w:rFonts w:ascii="Arial" w:hAnsi="Arial" w:cs="Arial"/>
+          <w:sz w:val="18"/>
+          <w:szCs w:val="18"/>
+          <w:lang w:val="es-ES_tradnl"/>
+        </w:rPr>
+        <w:t>minación,</w:t>
+      </w:r>
+      <w:r>
+        <w:rPr>
+          <w:rFonts w:ascii="Arial" w:hAnsi="Arial" w:cs="Arial"/>
+          <w:sz w:val="18"/>
+          <w:szCs w:val="18"/>
+          <w:lang w:val="es-ES_tradnl"/>
+        </w:rPr>
+        <w:t>extensión</w:t>
+      </w:r>
+      <w:proofErr w:type="spellEnd"/>
     </w:p>
     <w:p>
       <w:pPr>
@@ -4240,7 +4287,18 @@
           <w:szCs w:val="18"/>
           <w:lang w:val="es-ES_tradnl"/>
         </w:rPr>
-        <w:t>, conformado por los animales domésticos</w:t>
+        <w:t xml:space="preserve">, conformado por </w:t>
+      </w:r>
+      <w:bookmarkStart w:id="0" w:name="_GoBack"/>
+      <w:bookmarkEnd w:id="0"/>
+      <w:r>
+        <w:rPr>
+          <w:rFonts w:ascii="Arial" w:hAnsi="Arial" w:cs="Arial"/>
+          <w:sz w:val="18"/>
+          <w:szCs w:val="18"/>
+          <w:lang w:val="es-ES_tradnl"/>
+        </w:rPr>
+        <w:t>animales domésticos</w:t>
       </w:r>
       <w:r>
         <w:rPr>

--- a/fuentes/contenidos/grado05/guion01/MA_05_01_CO_REC30.docx
+++ b/fuentes/contenidos/grado05/guion01/MA_05_01_CO_REC30.docx
@@ -352,46 +352,36 @@
           <w:rFonts w:ascii="Arial" w:hAnsi="Arial" w:cs="Arial"/>
           <w:sz w:val="18"/>
           <w:szCs w:val="18"/>
+        </w:rPr>
+      </w:pPr>
+      <w:r>
+        <w:rPr>
+          <w:rFonts w:ascii="Arial" w:hAnsi="Arial" w:cs="Arial"/>
+          <w:sz w:val="18"/>
+          <w:szCs w:val="18"/>
+        </w:rPr>
+        <w:t xml:space="preserve">Actividad que para practicar la determinación de un conjunto por </w:t>
+      </w:r>
+      <w:r>
+        <w:rPr>
+          <w:rFonts w:ascii="Arial" w:hAnsi="Arial" w:cs="Arial"/>
+          <w:sz w:val="18"/>
+          <w:szCs w:val="18"/>
+        </w:rPr>
+        <w:t>extension</w:t>
+      </w:r>
+    </w:p>
+    <w:p>
+      <w:pPr>
+        <w:rPr>
+          <w:rFonts w:ascii="Arial" w:hAnsi="Arial" w:cs="Arial"/>
+          <w:sz w:val="18"/>
+          <w:szCs w:val="18"/>
           <w:lang w:val="es-ES"/>
         </w:rPr>
       </w:pPr>
-      <w:r>
-        <w:rPr>
-          <w:rFonts w:ascii="Arial" w:hAnsi="Arial" w:cs="Arial"/>
-          <w:sz w:val="18"/>
-          <w:szCs w:val="18"/>
-          <w:lang w:val="es-ES"/>
-        </w:rPr>
-        <w:t>Actividad que permite seleccionar un conjunto determinado por extensión</w:t>
-      </w:r>
-      <w:r>
-        <w:rPr>
-          <w:rFonts w:ascii="Arial" w:hAnsi="Arial" w:cs="Arial"/>
-          <w:sz w:val="18"/>
-          <w:szCs w:val="18"/>
-          <w:lang w:val="es-ES"/>
-        </w:rPr>
-        <w:t>,</w:t>
-      </w:r>
-      <w:r>
-        <w:rPr>
-          <w:rFonts w:ascii="Arial" w:hAnsi="Arial" w:cs="Arial"/>
-          <w:sz w:val="18"/>
-          <w:szCs w:val="18"/>
-          <w:lang w:val="es-ES"/>
-        </w:rPr>
-        <w:t xml:space="preserve"> dada la característica común que cumplen los elementos de otro conjunto.</w:t>
-      </w:r>
-    </w:p>
-    <w:p>
-      <w:pPr>
-        <w:rPr>
-          <w:rFonts w:ascii="Arial" w:hAnsi="Arial" w:cs="Arial"/>
-          <w:sz w:val="18"/>
-          <w:szCs w:val="18"/>
-          <w:lang w:val="es-ES"/>
-        </w:rPr>
-      </w:pPr>
+      <w:bookmarkStart w:id="0" w:name="_GoBack"/>
+      <w:bookmarkEnd w:id="0"/>
     </w:p>
     <w:p>
       <w:pPr>
@@ -472,8 +462,6 @@
           <w:lang w:val="es-ES_tradnl"/>
         </w:rPr>
       </w:pPr>
-      <w:proofErr w:type="spellStart"/>
-      <w:proofErr w:type="gramStart"/>
       <w:r>
         <w:rPr>
           <w:rFonts w:ascii="Arial" w:hAnsi="Arial" w:cs="Arial"/>
@@ -501,7 +489,6 @@
         </w:rPr>
         <w:t>untos,</w:t>
       </w:r>
-      <w:proofErr w:type="gramEnd"/>
       <w:r>
         <w:rPr>
           <w:rFonts w:ascii="Arial" w:hAnsi="Arial" w:cs="Arial"/>
@@ -529,7 +516,6 @@
         </w:rPr>
         <w:t>extensión</w:t>
       </w:r>
-      <w:proofErr w:type="spellEnd"/>
     </w:p>
     <w:p>
       <w:pPr>
@@ -2874,58 +2860,35 @@
           <w:highlight w:val="green"/>
           <w:lang w:val="es-ES_tradnl"/>
         </w:rPr>
-        <w:t>Sin ordenación aleatoria (S/N</w:t>
-      </w:r>
-      <w:proofErr w:type="gramStart"/>
-      <w:r>
-        <w:rPr>
-          <w:rFonts w:ascii="Arial" w:hAnsi="Arial"/>
-          <w:sz w:val="18"/>
-          <w:szCs w:val="18"/>
-          <w:highlight w:val="green"/>
-          <w:lang w:val="es-ES_tradnl"/>
-        </w:rPr>
-        <w:t>):</w:t>
-      </w:r>
-      <w:proofErr w:type="gramEnd"/>
-      <w:r>
-        <w:rPr>
-          <w:rFonts w:ascii="Arial" w:hAnsi="Arial"/>
-          <w:sz w:val="18"/>
-          <w:szCs w:val="18"/>
-          <w:highlight w:val="green"/>
-          <w:lang w:val="es-ES_tradnl"/>
-        </w:rPr>
-        <w:t>)</w:t>
-      </w:r>
-    </w:p>
-    <w:p>
-      <w:pPr>
-        <w:rPr>
-          <w:rFonts w:ascii="Arial" w:hAnsi="Arial" w:cs="Arial"/>
-          <w:sz w:val="18"/>
-          <w:szCs w:val="18"/>
-          <w:lang w:val="es-ES_tradnl"/>
-        </w:rPr>
-      </w:pPr>
-    </w:p>
-    <w:p>
-      <w:pPr>
-        <w:rPr>
-          <w:rFonts w:ascii="Arial" w:hAnsi="Arial" w:cs="Arial"/>
-          <w:sz w:val="18"/>
-          <w:szCs w:val="18"/>
-          <w:lang w:val="es-ES_tradnl"/>
-        </w:rPr>
-      </w:pPr>
-      <w:r>
-        <w:rPr>
-          <w:rFonts w:ascii="Arial" w:hAnsi="Arial" w:cs="Arial"/>
-          <w:sz w:val="18"/>
-          <w:szCs w:val="18"/>
-          <w:lang w:val="es-ES_tradnl"/>
-        </w:rPr>
-        <w:lastRenderedPageBreak/>
+        <w:t>Sin ordenación aleatoria (S/N):)</w:t>
+      </w:r>
+    </w:p>
+    <w:p>
+      <w:pPr>
+        <w:rPr>
+          <w:rFonts w:ascii="Arial" w:hAnsi="Arial" w:cs="Arial"/>
+          <w:sz w:val="18"/>
+          <w:szCs w:val="18"/>
+          <w:lang w:val="es-ES_tradnl"/>
+        </w:rPr>
+      </w:pPr>
+    </w:p>
+    <w:p>
+      <w:pPr>
+        <w:rPr>
+          <w:rFonts w:ascii="Arial" w:hAnsi="Arial" w:cs="Arial"/>
+          <w:sz w:val="18"/>
+          <w:szCs w:val="18"/>
+          <w:lang w:val="es-ES_tradnl"/>
+        </w:rPr>
+      </w:pPr>
+      <w:r>
+        <w:rPr>
+          <w:rFonts w:ascii="Arial" w:hAnsi="Arial" w:cs="Arial"/>
+          <w:sz w:val="18"/>
+          <w:szCs w:val="18"/>
+          <w:lang w:val="es-ES_tradnl"/>
+        </w:rPr>
         <w:t>N</w:t>
       </w:r>
     </w:p>
@@ -4287,18 +4250,7 @@
           <w:szCs w:val="18"/>
           <w:lang w:val="es-ES_tradnl"/>
         </w:rPr>
-        <w:t xml:space="preserve">, conformado por </w:t>
-      </w:r>
-      <w:bookmarkStart w:id="0" w:name="_GoBack"/>
-      <w:bookmarkEnd w:id="0"/>
-      <w:r>
-        <w:rPr>
-          <w:rFonts w:ascii="Arial" w:hAnsi="Arial" w:cs="Arial"/>
-          <w:sz w:val="18"/>
-          <w:szCs w:val="18"/>
-          <w:lang w:val="es-ES_tradnl"/>
-        </w:rPr>
-        <w:t>animales domésticos</w:t>
+        <w:t>, conformado por animales domésticos</w:t>
       </w:r>
       <w:r>
         <w:rPr>
@@ -4960,7 +4912,6 @@
           <w:szCs w:val="18"/>
           <w:lang w:val="es-ES_tradnl"/>
         </w:rPr>
-        <w:lastRenderedPageBreak/>
         <w:t>P = {Colombia, Brasil, Canadá, Ecuador}</w:t>
       </w:r>
     </w:p>
@@ -4985,6 +4936,7 @@
           <w:szCs w:val="18"/>
           <w:lang w:val="es-ES_tradnl"/>
         </w:rPr>
+        <w:lastRenderedPageBreak/>
         <w:t>P = Colombia, Brasil, Chile, México}</w:t>
       </w:r>
     </w:p>
